--- a/ga35non/src/hw2_ga35non/src/maths.docx
+++ b/ga35non/src/hw2_ga35non/src/maths.docx
@@ -80,7 +80,7 @@
       <w:r>
         <w:rPr>
           <w:noProof/>
-          <w:lang w:eastAsia="fr-FR"/>
+          <w:lang w:val="fr-FR" w:eastAsia="fr-FR"/>
         </w:rPr>
         <w:drawing>
           <wp:inline distT="0" distB="0" distL="0" distR="0" wp14:anchorId="7893278C" wp14:editId="6B7F343A">
@@ -2518,21 +2518,6 @@
               <w:rPr>
                 <w:rFonts w:ascii="Cambria Math" w:hAnsi="Cambria Math"/>
               </w:rPr>
-              <m:t>d</m:t>
-            </m:r>
-            <m:r>
-              <m:rPr>
-                <m:sty m:val="p"/>
-              </m:rPr>
-              <w:rPr>
-                <w:rFonts w:ascii="Cambria Math" w:hAnsi="Cambria Math"/>
-              </w:rPr>
-              <m:t>=</m:t>
-            </m:r>
-            <m:r>
-              <w:rPr>
-                <w:rFonts w:ascii="Cambria Math" w:hAnsi="Cambria Math"/>
-              </w:rPr>
               <m:t>b</m:t>
             </m:r>
           </m:e>
@@ -2681,7 +2666,7 @@
                 <w:rPr>
                   <w:rFonts w:ascii="Cambria Math" w:hAnsi="Cambria Math"/>
                 </w:rPr>
-                <m:t>d</m:t>
+                <m:t>b</m:t>
               </m:r>
             </m:den>
           </m:f>
@@ -3057,7 +3042,7 @@
                 <w:rPr>
                   <w:rFonts w:ascii="Cambria Math" w:hAnsi="Cambria Math"/>
                 </w:rPr>
-                <m:t>d</m:t>
+                <m:t>b</m:t>
               </m:r>
             </m:den>
           </m:f>
@@ -3483,7 +3468,7 @@
                 <w:rPr>
                   <w:rFonts w:ascii="Cambria Math" w:hAnsi="Cambria Math"/>
                 </w:rPr>
-                <m:t>d</m:t>
+                <m:t>b</m:t>
               </m:r>
             </m:den>
           </m:f>
@@ -4068,7 +4053,7 @@
                     <w:rPr>
                       <w:rFonts w:ascii="Cambria Math" w:hAnsi="Cambria Math"/>
                     </w:rPr>
-                    <m:t>d</m:t>
+                    <m:t>b</m:t>
                   </m:r>
                 </m:den>
               </m:f>
@@ -11869,43 +11854,63 @@
     <w:p>
       <m:oMathPara>
         <m:oMath>
-          <m:d>
-            <m:dPr>
-              <m:begChr m:val="{"/>
-              <m:endChr m:val=""/>
+          <m:borderBox>
+            <m:borderBoxPr>
               <m:ctrlPr>
                 <w:rPr>
                   <w:rFonts w:ascii="Cambria Math" w:hAnsi="Cambria Math"/>
                 </w:rPr>
               </m:ctrlPr>
-            </m:dPr>
+            </m:borderBoxPr>
             <m:e>
-              <m:eqArr>
-                <m:eqArrPr>
+              <m:d>
+                <m:dPr>
+                  <m:begChr m:val="{"/>
+                  <m:endChr m:val=""/>
                   <m:ctrlPr>
                     <w:rPr>
                       <w:rFonts w:ascii="Cambria Math" w:hAnsi="Cambria Math"/>
                     </w:rPr>
                   </m:ctrlPr>
-                </m:eqArrPr>
+                </m:dPr>
                 <m:e>
-                  <m:sSub>
-                    <m:sSubPr>
+                  <m:eqArr>
+                    <m:eqArrPr>
                       <m:ctrlPr>
                         <w:rPr>
                           <w:rFonts w:ascii="Cambria Math" w:hAnsi="Cambria Math"/>
                         </w:rPr>
                       </m:ctrlPr>
-                    </m:sSubPr>
+                    </m:eqArrPr>
                     <m:e>
-                      <m:r>
-                        <w:rPr>
-                          <w:rFonts w:ascii="Cambria Math" w:hAnsi="Cambria Math"/>
-                        </w:rPr>
-                        <m:t>k</m:t>
-                      </m:r>
-                    </m:e>
-                    <m:sub>
+                      <m:sSub>
+                        <m:sSubPr>
+                          <m:ctrlPr>
+                            <w:rPr>
+                              <w:rFonts w:ascii="Cambria Math" w:hAnsi="Cambria Math"/>
+                            </w:rPr>
+                          </m:ctrlPr>
+                        </m:sSubPr>
+                        <m:e>
+                          <m:r>
+                            <w:rPr>
+                              <w:rFonts w:ascii="Cambria Math" w:hAnsi="Cambria Math"/>
+                            </w:rPr>
+                            <m:t>k</m:t>
+                          </m:r>
+                        </m:e>
+                        <m:sub>
+                          <m:r>
+                            <m:rPr>
+                              <m:sty m:val="p"/>
+                            </m:rPr>
+                            <w:rPr>
+                              <w:rFonts w:ascii="Cambria Math" w:hAnsi="Cambria Math"/>
+                            </w:rPr>
+                            <m:t>1</m:t>
+                          </m:r>
+                        </m:sub>
+                      </m:sSub>
                       <m:r>
                         <m:rPr>
                           <m:sty m:val="p"/>
@@ -11913,32 +11918,10 @@
                         <w:rPr>
                           <w:rFonts w:ascii="Cambria Math" w:hAnsi="Cambria Math"/>
                         </w:rPr>
-                        <m:t>1</m:t>
-                      </m:r>
-                    </m:sub>
-                  </m:sSub>
-                  <m:r>
-                    <m:rPr>
-                      <m:sty m:val="p"/>
-                    </m:rPr>
-                    <w:rPr>
-                      <w:rFonts w:ascii="Cambria Math" w:hAnsi="Cambria Math"/>
-                    </w:rPr>
-                    <m:t>=Ci</m:t>
-                  </m:r>
-                  <m:d>
-                    <m:dPr>
-                      <m:ctrlPr>
-                        <w:rPr>
-                          <w:rFonts w:ascii="Cambria Math" w:hAnsi="Cambria Math"/>
-                        </w:rPr>
-                      </m:ctrlPr>
-                    </m:dPr>
-                    <m:e>
+                        <m:t>=Ci</m:t>
+                      </m:r>
                       <m:d>
                         <m:dPr>
-                          <m:begChr m:val="|"/>
-                          <m:endChr m:val="|"/>
                           <m:ctrlPr>
                             <w:rPr>
                               <w:rFonts w:ascii="Cambria Math" w:hAnsi="Cambria Math"/>
@@ -11946,23 +11929,45 @@
                           </m:ctrlPr>
                         </m:dPr>
                         <m:e>
-                          <m:sSub>
-                            <m:sSubPr>
+                          <m:d>
+                            <m:dPr>
+                              <m:begChr m:val="|"/>
+                              <m:endChr m:val="|"/>
                               <m:ctrlPr>
                                 <w:rPr>
                                   <w:rFonts w:ascii="Cambria Math" w:hAnsi="Cambria Math"/>
                                 </w:rPr>
                               </m:ctrlPr>
-                            </m:sSubPr>
+                            </m:dPr>
                             <m:e>
-                              <m:r>
-                                <w:rPr>
-                                  <w:rFonts w:ascii="Cambria Math" w:hAnsi="Cambria Math"/>
-                                </w:rPr>
-                                <m:t>σ</m:t>
-                              </m:r>
-                            </m:e>
-                            <m:sub>
+                              <m:sSub>
+                                <m:sSubPr>
+                                  <m:ctrlPr>
+                                    <w:rPr>
+                                      <w:rFonts w:ascii="Cambria Math" w:hAnsi="Cambria Math"/>
+                                    </w:rPr>
+                                  </m:ctrlPr>
+                                </m:sSubPr>
+                                <m:e>
+                                  <m:r>
+                                    <w:rPr>
+                                      <w:rFonts w:ascii="Cambria Math" w:hAnsi="Cambria Math"/>
+                                    </w:rPr>
+                                    <m:t>σ</m:t>
+                                  </m:r>
+                                </m:e>
+                                <m:sub>
+                                  <m:r>
+                                    <m:rPr>
+                                      <m:sty m:val="p"/>
+                                    </m:rPr>
+                                    <w:rPr>
+                                      <w:rFonts w:ascii="Cambria Math" w:hAnsi="Cambria Math"/>
+                                    </w:rPr>
+                                    <m:t>2</m:t>
+                                  </m:r>
+                                </m:sub>
+                              </m:sSub>
                               <m:r>
                                 <m:rPr>
                                   <m:sty m:val="p"/>
@@ -11970,94 +11975,94 @@
                                 <w:rPr>
                                   <w:rFonts w:ascii="Cambria Math" w:hAnsi="Cambria Math"/>
                                 </w:rPr>
-                                <m:t>2</m:t>
+                                <m:t>+</m:t>
                               </m:r>
-                            </m:sub>
-                          </m:sSub>
-                          <m:r>
-                            <m:rPr>
-                              <m:sty m:val="p"/>
-                            </m:rPr>
-                            <w:rPr>
-                              <w:rFonts w:ascii="Cambria Math" w:hAnsi="Cambria Math"/>
-                            </w:rPr>
-                            <m:t>+</m:t>
-                          </m:r>
-                          <m:f>
-                            <m:fPr>
+                              <m:f>
+                                <m:fPr>
+                                  <m:ctrlPr>
+                                    <w:rPr>
+                                      <w:rFonts w:ascii="Cambria Math" w:hAnsi="Cambria Math"/>
+                                    </w:rPr>
+                                  </m:ctrlPr>
+                                </m:fPr>
+                                <m:num>
+                                  <m:r>
+                                    <w:rPr>
+                                      <w:rFonts w:ascii="Cambria Math" w:hAnsi="Cambria Math"/>
+                                    </w:rPr>
+                                    <m:t>b</m:t>
+                                  </m:r>
+                                </m:num>
+                                <m:den>
+                                  <m:r>
+                                    <w:rPr>
+                                      <w:rFonts w:ascii="Cambria Math" w:hAnsi="Cambria Math"/>
+                                    </w:rPr>
+                                    <m:t>a</m:t>
+                                  </m:r>
+                                </m:den>
+                              </m:f>
+                            </m:e>
+                          </m:d>
+                        </m:e>
+                      </m:d>
+                      <m:r>
+                        <m:rPr>
+                          <m:sty m:val="p"/>
+                        </m:rPr>
+                        <w:rPr>
+                          <w:rFonts w:ascii="Cambria Math" w:hAnsi="Cambria Math"/>
+                        </w:rPr>
+                        <m:t>-Ci</m:t>
+                      </m:r>
+                      <m:d>
+                        <m:dPr>
+                          <m:ctrlPr>
+                            <w:rPr>
+                              <w:rFonts w:ascii="Cambria Math" w:hAnsi="Cambria Math"/>
+                            </w:rPr>
+                          </m:ctrlPr>
+                        </m:dPr>
+                        <m:e>
+                          <m:d>
+                            <m:dPr>
+                              <m:begChr m:val="|"/>
+                              <m:endChr m:val="|"/>
                               <m:ctrlPr>
                                 <w:rPr>
                                   <w:rFonts w:ascii="Cambria Math" w:hAnsi="Cambria Math"/>
                                 </w:rPr>
                               </m:ctrlPr>
-                            </m:fPr>
-                            <m:num>
-                              <m:r>
-                                <w:rPr>
-                                  <w:rFonts w:ascii="Cambria Math" w:hAnsi="Cambria Math"/>
-                                </w:rPr>
-                                <m:t>b</m:t>
-                              </m:r>
-                            </m:num>
-                            <m:den>
-                              <m:r>
-                                <w:rPr>
-                                  <w:rFonts w:ascii="Cambria Math" w:hAnsi="Cambria Math"/>
-                                </w:rPr>
-                                <m:t>a</m:t>
-                              </m:r>
-                            </m:den>
-                          </m:f>
-                        </m:e>
-                      </m:d>
-                    </m:e>
-                  </m:d>
-                  <m:r>
-                    <m:rPr>
-                      <m:sty m:val="p"/>
-                    </m:rPr>
-                    <w:rPr>
-                      <w:rFonts w:ascii="Cambria Math" w:hAnsi="Cambria Math"/>
-                    </w:rPr>
-                    <m:t>-Ci</m:t>
-                  </m:r>
-                  <m:d>
-                    <m:dPr>
-                      <m:ctrlPr>
-                        <w:rPr>
-                          <w:rFonts w:ascii="Cambria Math" w:hAnsi="Cambria Math"/>
-                        </w:rPr>
-                      </m:ctrlPr>
-                    </m:dPr>
-                    <m:e>
-                      <m:d>
-                        <m:dPr>
-                          <m:begChr m:val="|"/>
-                          <m:endChr m:val="|"/>
-                          <m:ctrlPr>
-                            <w:rPr>
-                              <w:rFonts w:ascii="Cambria Math" w:hAnsi="Cambria Math"/>
-                            </w:rPr>
-                          </m:ctrlPr>
-                        </m:dPr>
-                        <m:e>
-                          <m:sSub>
-                            <m:sSubPr>
-                              <m:ctrlPr>
-                                <w:rPr>
-                                  <w:rFonts w:ascii="Cambria Math" w:hAnsi="Cambria Math"/>
-                                </w:rPr>
-                              </m:ctrlPr>
-                            </m:sSubPr>
+                            </m:dPr>
                             <m:e>
-                              <m:r>
-                                <w:rPr>
-                                  <w:rFonts w:ascii="Cambria Math" w:hAnsi="Cambria Math"/>
-                                </w:rPr>
-                                <m:t>σ</m:t>
-                              </m:r>
-                            </m:e>
-                            <m:sub>
+                              <m:sSub>
+                                <m:sSubPr>
+                                  <m:ctrlPr>
+                                    <w:rPr>
+                                      <w:rFonts w:ascii="Cambria Math" w:hAnsi="Cambria Math"/>
+                                    </w:rPr>
+                                  </m:ctrlPr>
+                                </m:sSubPr>
+                                <m:e>
+                                  <m:r>
+                                    <w:rPr>
+                                      <w:rFonts w:ascii="Cambria Math" w:hAnsi="Cambria Math"/>
+                                    </w:rPr>
+                                    <m:t>σ</m:t>
+                                  </m:r>
+                                </m:e>
+                                <m:sub>
+                                  <m:r>
+                                    <m:rPr>
+                                      <m:sty m:val="p"/>
+                                    </m:rPr>
+                                    <w:rPr>
+                                      <w:rFonts w:ascii="Cambria Math" w:hAnsi="Cambria Math"/>
+                                    </w:rPr>
+                                    <m:t>1</m:t>
+                                  </m:r>
+                                </m:sub>
+                              </m:sSub>
                               <m:r>
                                 <m:rPr>
                                   <m:sty m:val="p"/>
@@ -12065,10 +12070,56 @@
                                 <w:rPr>
                                   <w:rFonts w:ascii="Cambria Math" w:hAnsi="Cambria Math"/>
                                 </w:rPr>
-                                <m:t>1</m:t>
+                                <m:t>+</m:t>
                               </m:r>
-                            </m:sub>
-                          </m:sSub>
+                              <m:f>
+                                <m:fPr>
+                                  <m:ctrlPr>
+                                    <w:rPr>
+                                      <w:rFonts w:ascii="Cambria Math" w:hAnsi="Cambria Math"/>
+                                    </w:rPr>
+                                  </m:ctrlPr>
+                                </m:fPr>
+                                <m:num>
+                                  <m:r>
+                                    <w:rPr>
+                                      <w:rFonts w:ascii="Cambria Math" w:hAnsi="Cambria Math"/>
+                                    </w:rPr>
+                                    <m:t>b</m:t>
+                                  </m:r>
+                                </m:num>
+                                <m:den>
+                                  <m:r>
+                                    <w:rPr>
+                                      <w:rFonts w:ascii="Cambria Math" w:hAnsi="Cambria Math"/>
+                                    </w:rPr>
+                                    <m:t>a</m:t>
+                                  </m:r>
+                                </m:den>
+                              </m:f>
+                            </m:e>
+                          </m:d>
+                        </m:e>
+                      </m:d>
+                    </m:e>
+                    <m:e>
+                      <m:sSub>
+                        <m:sSubPr>
+                          <m:ctrlPr>
+                            <w:rPr>
+                              <w:rFonts w:ascii="Cambria Math" w:hAnsi="Cambria Math"/>
+                            </w:rPr>
+                          </m:ctrlPr>
+                        </m:sSubPr>
+                        <m:e>
+                          <m:r>
+                            <w:rPr>
+                              <w:rFonts w:ascii="Cambria Math" w:hAnsi="Cambria Math"/>
+                            </w:rPr>
+                            <m:t>k</m:t>
+                          </m:r>
+                        </m:e>
+                        <m:sub>
                           <m:r>
                             <m:rPr>
                               <m:sty m:val="p"/>
@@ -12076,113 +12127,67 @@
                             <w:rPr>
                               <w:rFonts w:ascii="Cambria Math" w:hAnsi="Cambria Math"/>
                             </w:rPr>
-                            <m:t>+</m:t>
+                            <m:t>2</m:t>
                           </m:r>
-                          <m:f>
-                            <m:fPr>
+                        </m:sub>
+                      </m:sSub>
+                      <m:r>
+                        <m:rPr>
+                          <m:sty m:val="p"/>
+                        </m:rPr>
+                        <w:rPr>
+                          <w:rFonts w:ascii="Cambria Math" w:hAnsi="Cambria Math"/>
+                        </w:rPr>
+                        <m:t>=Si</m:t>
+                      </m:r>
+                      <m:d>
+                        <m:dPr>
+                          <m:ctrlPr>
+                            <w:rPr>
+                              <w:rFonts w:ascii="Cambria Math" w:hAnsi="Cambria Math"/>
+                            </w:rPr>
+                          </m:ctrlPr>
+                        </m:dPr>
+                        <m:e>
+                          <m:d>
+                            <m:dPr>
+                              <m:begChr m:val="|"/>
+                              <m:endChr m:val="|"/>
                               <m:ctrlPr>
                                 <w:rPr>
                                   <w:rFonts w:ascii="Cambria Math" w:hAnsi="Cambria Math"/>
                                 </w:rPr>
                               </m:ctrlPr>
-                            </m:fPr>
-                            <m:num>
-                              <m:r>
-                                <w:rPr>
-                                  <w:rFonts w:ascii="Cambria Math" w:hAnsi="Cambria Math"/>
-                                </w:rPr>
-                                <m:t>b</m:t>
-                              </m:r>
-                            </m:num>
-                            <m:den>
-                              <m:r>
-                                <w:rPr>
-                                  <w:rFonts w:ascii="Cambria Math" w:hAnsi="Cambria Math"/>
-                                </w:rPr>
-                                <m:t>a</m:t>
-                              </m:r>
-                            </m:den>
-                          </m:f>
-                        </m:e>
-                      </m:d>
-                    </m:e>
-                  </m:d>
-                </m:e>
-                <m:e>
-                  <m:sSub>
-                    <m:sSubPr>
-                      <m:ctrlPr>
-                        <w:rPr>
-                          <w:rFonts w:ascii="Cambria Math" w:hAnsi="Cambria Math"/>
-                        </w:rPr>
-                      </m:ctrlPr>
-                    </m:sSubPr>
-                    <m:e>
-                      <m:r>
-                        <w:rPr>
-                          <w:rFonts w:ascii="Cambria Math" w:hAnsi="Cambria Math"/>
-                        </w:rPr>
-                        <m:t>k</m:t>
-                      </m:r>
-                    </m:e>
-                    <m:sub>
-                      <m:r>
-                        <m:rPr>
-                          <m:sty m:val="p"/>
-                        </m:rPr>
-                        <w:rPr>
-                          <w:rFonts w:ascii="Cambria Math" w:hAnsi="Cambria Math"/>
-                        </w:rPr>
-                        <m:t>2</m:t>
-                      </m:r>
-                    </m:sub>
-                  </m:sSub>
-                  <m:r>
-                    <m:rPr>
-                      <m:sty m:val="p"/>
-                    </m:rPr>
-                    <w:rPr>
-                      <w:rFonts w:ascii="Cambria Math" w:hAnsi="Cambria Math"/>
-                    </w:rPr>
-                    <m:t>=Si</m:t>
-                  </m:r>
-                  <m:d>
-                    <m:dPr>
-                      <m:ctrlPr>
-                        <w:rPr>
-                          <w:rFonts w:ascii="Cambria Math" w:hAnsi="Cambria Math"/>
-                        </w:rPr>
-                      </m:ctrlPr>
-                    </m:dPr>
-                    <m:e>
-                      <m:d>
-                        <m:dPr>
-                          <m:begChr m:val="|"/>
-                          <m:endChr m:val="|"/>
-                          <m:ctrlPr>
-                            <w:rPr>
-                              <w:rFonts w:ascii="Cambria Math" w:hAnsi="Cambria Math"/>
-                            </w:rPr>
-                          </m:ctrlPr>
-                        </m:dPr>
-                        <m:e>
-                          <m:sSub>
-                            <m:sSubPr>
-                              <m:ctrlPr>
-                                <w:rPr>
-                                  <w:rFonts w:ascii="Cambria Math" w:hAnsi="Cambria Math"/>
-                                </w:rPr>
-                              </m:ctrlPr>
-                            </m:sSubPr>
+                            </m:dPr>
                             <m:e>
-                              <m:r>
-                                <w:rPr>
-                                  <w:rFonts w:ascii="Cambria Math" w:hAnsi="Cambria Math"/>
-                                </w:rPr>
-                                <m:t>σ</m:t>
-                              </m:r>
-                            </m:e>
-                            <m:sub>
+                              <m:sSub>
+                                <m:sSubPr>
+                                  <m:ctrlPr>
+                                    <w:rPr>
+                                      <w:rFonts w:ascii="Cambria Math" w:hAnsi="Cambria Math"/>
+                                    </w:rPr>
+                                  </m:ctrlPr>
+                                </m:sSubPr>
+                                <m:e>
+                                  <m:r>
+                                    <w:rPr>
+                                      <w:rFonts w:ascii="Cambria Math" w:hAnsi="Cambria Math"/>
+                                    </w:rPr>
+                                    <m:t>σ</m:t>
+                                  </m:r>
+                                </m:e>
+                                <m:sub>
+                                  <m:r>
+                                    <m:rPr>
+                                      <m:sty m:val="p"/>
+                                    </m:rPr>
+                                    <w:rPr>
+                                      <w:rFonts w:ascii="Cambria Math" w:hAnsi="Cambria Math"/>
+                                    </w:rPr>
+                                    <m:t>2</m:t>
+                                  </m:r>
+                                </m:sub>
+                              </m:sSub>
                               <m:r>
                                 <m:rPr>
                                   <m:sty m:val="p"/>
@@ -12190,94 +12195,94 @@
                                 <w:rPr>
                                   <w:rFonts w:ascii="Cambria Math" w:hAnsi="Cambria Math"/>
                                 </w:rPr>
-                                <m:t>2</m:t>
+                                <m:t>+</m:t>
                               </m:r>
-                            </m:sub>
-                          </m:sSub>
-                          <m:r>
-                            <m:rPr>
-                              <m:sty m:val="p"/>
-                            </m:rPr>
-                            <w:rPr>
-                              <w:rFonts w:ascii="Cambria Math" w:hAnsi="Cambria Math"/>
-                            </w:rPr>
-                            <m:t>+</m:t>
-                          </m:r>
-                          <m:f>
-                            <m:fPr>
+                              <m:f>
+                                <m:fPr>
+                                  <m:ctrlPr>
+                                    <w:rPr>
+                                      <w:rFonts w:ascii="Cambria Math" w:hAnsi="Cambria Math"/>
+                                    </w:rPr>
+                                  </m:ctrlPr>
+                                </m:fPr>
+                                <m:num>
+                                  <m:r>
+                                    <w:rPr>
+                                      <w:rFonts w:ascii="Cambria Math" w:hAnsi="Cambria Math"/>
+                                    </w:rPr>
+                                    <m:t>b</m:t>
+                                  </m:r>
+                                </m:num>
+                                <m:den>
+                                  <m:r>
+                                    <w:rPr>
+                                      <w:rFonts w:ascii="Cambria Math" w:hAnsi="Cambria Math"/>
+                                    </w:rPr>
+                                    <m:t>a</m:t>
+                                  </m:r>
+                                </m:den>
+                              </m:f>
+                            </m:e>
+                          </m:d>
+                        </m:e>
+                      </m:d>
+                      <m:r>
+                        <m:rPr>
+                          <m:sty m:val="p"/>
+                        </m:rPr>
+                        <w:rPr>
+                          <w:rFonts w:ascii="Cambria Math" w:hAnsi="Cambria Math"/>
+                        </w:rPr>
+                        <m:t>-Si</m:t>
+                      </m:r>
+                      <m:d>
+                        <m:dPr>
+                          <m:ctrlPr>
+                            <w:rPr>
+                              <w:rFonts w:ascii="Cambria Math" w:hAnsi="Cambria Math"/>
+                            </w:rPr>
+                          </m:ctrlPr>
+                        </m:dPr>
+                        <m:e>
+                          <m:d>
+                            <m:dPr>
+                              <m:begChr m:val="|"/>
+                              <m:endChr m:val="|"/>
                               <m:ctrlPr>
                                 <w:rPr>
                                   <w:rFonts w:ascii="Cambria Math" w:hAnsi="Cambria Math"/>
                                 </w:rPr>
                               </m:ctrlPr>
-                            </m:fPr>
-                            <m:num>
-                              <m:r>
-                                <w:rPr>
-                                  <w:rFonts w:ascii="Cambria Math" w:hAnsi="Cambria Math"/>
-                                </w:rPr>
-                                <m:t>b</m:t>
-                              </m:r>
-                            </m:num>
-                            <m:den>
-                              <m:r>
-                                <w:rPr>
-                                  <w:rFonts w:ascii="Cambria Math" w:hAnsi="Cambria Math"/>
-                                </w:rPr>
-                                <m:t>a</m:t>
-                              </m:r>
-                            </m:den>
-                          </m:f>
-                        </m:e>
-                      </m:d>
-                    </m:e>
-                  </m:d>
-                  <m:r>
-                    <m:rPr>
-                      <m:sty m:val="p"/>
-                    </m:rPr>
-                    <w:rPr>
-                      <w:rFonts w:ascii="Cambria Math" w:hAnsi="Cambria Math"/>
-                    </w:rPr>
-                    <m:t>-Si</m:t>
-                  </m:r>
-                  <m:d>
-                    <m:dPr>
-                      <m:ctrlPr>
-                        <w:rPr>
-                          <w:rFonts w:ascii="Cambria Math" w:hAnsi="Cambria Math"/>
-                        </w:rPr>
-                      </m:ctrlPr>
-                    </m:dPr>
-                    <m:e>
-                      <m:d>
-                        <m:dPr>
-                          <m:begChr m:val="|"/>
-                          <m:endChr m:val="|"/>
-                          <m:ctrlPr>
-                            <w:rPr>
-                              <w:rFonts w:ascii="Cambria Math" w:hAnsi="Cambria Math"/>
-                            </w:rPr>
-                          </m:ctrlPr>
-                        </m:dPr>
-                        <m:e>
-                          <m:sSub>
-                            <m:sSubPr>
-                              <m:ctrlPr>
-                                <w:rPr>
-                                  <w:rFonts w:ascii="Cambria Math" w:hAnsi="Cambria Math"/>
-                                </w:rPr>
-                              </m:ctrlPr>
-                            </m:sSubPr>
+                            </m:dPr>
                             <m:e>
-                              <m:r>
-                                <w:rPr>
-                                  <w:rFonts w:ascii="Cambria Math" w:hAnsi="Cambria Math"/>
-                                </w:rPr>
-                                <m:t>σ</m:t>
-                              </m:r>
-                            </m:e>
-                            <m:sub>
+                              <m:sSub>
+                                <m:sSubPr>
+                                  <m:ctrlPr>
+                                    <w:rPr>
+                                      <w:rFonts w:ascii="Cambria Math" w:hAnsi="Cambria Math"/>
+                                    </w:rPr>
+                                  </m:ctrlPr>
+                                </m:sSubPr>
+                                <m:e>
+                                  <m:r>
+                                    <w:rPr>
+                                      <w:rFonts w:ascii="Cambria Math" w:hAnsi="Cambria Math"/>
+                                    </w:rPr>
+                                    <m:t>σ</m:t>
+                                  </m:r>
+                                </m:e>
+                                <m:sub>
+                                  <m:r>
+                                    <m:rPr>
+                                      <m:sty m:val="p"/>
+                                    </m:rPr>
+                                    <w:rPr>
+                                      <w:rFonts w:ascii="Cambria Math" w:hAnsi="Cambria Math"/>
+                                    </w:rPr>
+                                    <m:t>1</m:t>
+                                  </m:r>
+                                </m:sub>
+                              </m:sSub>
                               <m:r>
                                 <m:rPr>
                                   <m:sty m:val="p"/>
@@ -12285,52 +12290,43 @@
                                 <w:rPr>
                                   <w:rFonts w:ascii="Cambria Math" w:hAnsi="Cambria Math"/>
                                 </w:rPr>
-                                <m:t>1</m:t>
+                                <m:t>+</m:t>
                               </m:r>
-                            </m:sub>
-                          </m:sSub>
-                          <m:r>
-                            <m:rPr>
-                              <m:sty m:val="p"/>
-                            </m:rPr>
-                            <w:rPr>
-                              <w:rFonts w:ascii="Cambria Math" w:hAnsi="Cambria Math"/>
-                            </w:rPr>
-                            <m:t>+</m:t>
-                          </m:r>
-                          <m:f>
-                            <m:fPr>
-                              <m:ctrlPr>
-                                <w:rPr>
-                                  <w:rFonts w:ascii="Cambria Math" w:hAnsi="Cambria Math"/>
-                                </w:rPr>
-                              </m:ctrlPr>
-                            </m:fPr>
-                            <m:num>
-                              <m:r>
-                                <w:rPr>
-                                  <w:rFonts w:ascii="Cambria Math" w:hAnsi="Cambria Math"/>
-                                </w:rPr>
-                                <m:t>b</m:t>
-                              </m:r>
-                            </m:num>
-                            <m:den>
-                              <m:r>
-                                <w:rPr>
-                                  <w:rFonts w:ascii="Cambria Math" w:hAnsi="Cambria Math"/>
-                                </w:rPr>
-                                <m:t>a</m:t>
-                              </m:r>
-                            </m:den>
-                          </m:f>
+                              <m:f>
+                                <m:fPr>
+                                  <m:ctrlPr>
+                                    <w:rPr>
+                                      <w:rFonts w:ascii="Cambria Math" w:hAnsi="Cambria Math"/>
+                                    </w:rPr>
+                                  </m:ctrlPr>
+                                </m:fPr>
+                                <m:num>
+                                  <m:r>
+                                    <w:rPr>
+                                      <w:rFonts w:ascii="Cambria Math" w:hAnsi="Cambria Math"/>
+                                    </w:rPr>
+                                    <m:t>b</m:t>
+                                  </m:r>
+                                </m:num>
+                                <m:den>
+                                  <m:r>
+                                    <w:rPr>
+                                      <w:rFonts w:ascii="Cambria Math" w:hAnsi="Cambria Math"/>
+                                    </w:rPr>
+                                    <m:t>a</m:t>
+                                  </m:r>
+                                </m:den>
+                              </m:f>
+                            </m:e>
+                          </m:d>
                         </m:e>
                       </m:d>
                     </m:e>
-                  </m:d>
+                  </m:eqArr>
                 </m:e>
-              </m:eqArr>
+              </m:d>
             </m:e>
-          </m:d>
+          </m:borderBox>
         </m:oMath>
       </m:oMathPara>
     </w:p>
@@ -13500,8 +13496,6 @@
           </m:d>
         </m:oMath>
       </m:oMathPara>
-      <w:bookmarkStart w:id="0" w:name="_GoBack"/>
-      <w:bookmarkEnd w:id="0"/>
     </w:p>
     <w:p>
       <w:r>
@@ -13516,15 +13510,7 @@
         </m:r>
       </m:oMath>
       <w:r>
-        <w:t xml:space="preserve"> is the mass of the </w:t>
-      </w:r>
-      <w:proofErr w:type="gramStart"/>
-      <w:r>
-        <w:t>robot.</w:t>
-      </w:r>
-      <w:proofErr w:type="gramEnd"/>
-      <w:r>
-        <w:t xml:space="preserve"> The movement equations in Cartesian coordinates are thus:</w:t>
+        <w:t xml:space="preserve"> is the mass of the robot. The movement equations in Cartesian coordinates are thus:</w:t>
       </w:r>
     </w:p>
     <w:p>
@@ -14191,16 +14177,7 @@
     </w:p>
     <w:p>
       <w:r>
-        <w:t>Given the position of the robot and the force which</w:t>
-      </w:r>
-      <w:r>
-        <w:t xml:space="preserve"> </w:t>
-      </w:r>
-      <w:r>
-        <w:t xml:space="preserve">is applied on it at a specified time, we want to move the robot to </w:t>
-      </w:r>
-      <w:r>
-        <w:t>the point it should reach after a time</w:t>
+        <w:t>Given the position of the robot and the force which is applied on it at a specified time, we want to move the robot to the point it should reach after a time</w:t>
       </w:r>
       <m:oMath>
         <m:r>
@@ -17383,11 +17360,9 @@
           </m:sub>
         </m:sSub>
       </m:oMath>
-      <w:proofErr w:type="gramStart"/>
       <w:r>
         <w:t xml:space="preserve">, </w:t>
       </w:r>
-      <w:proofErr w:type="gramEnd"/>
       <m:oMath>
         <m:sSub>
           <m:sSubPr>
@@ -32081,15 +32056,7 @@
         </m:d>
       </m:oMath>
       <w:r>
-        <w:t xml:space="preserve"> is the robot </w:t>
-      </w:r>
-      <w:proofErr w:type="gramStart"/>
-      <w:r>
-        <w:t>point.</w:t>
-      </w:r>
-      <w:proofErr w:type="gramEnd"/>
-      <w:r>
-        <w:t xml:space="preserve"> So especially at</w:t>
+        <w:t xml:space="preserve"> is the robot point. So especially at</w:t>
       </w:r>
       <m:oMath>
         <m:r>
@@ -34855,18 +34822,12 @@
       <w:r>
         <w:t>, we might want to use machine learning.</w:t>
       </w:r>
+      <w:bookmarkStart w:id="0" w:name="_GoBack"/>
+      <w:bookmarkEnd w:id="0"/>
     </w:p>
     <w:p>
       <w:r>
-        <w:t>Once the dead reckoning is stabilized, we can use the same equations as in the “</w:t>
-      </w:r>
-      <w:proofErr w:type="spellStart"/>
-      <w:r>
-        <w:t>turtlefollow</w:t>
-      </w:r>
-      <w:proofErr w:type="spellEnd"/>
-      <w:r>
-        <w:t>” example to compute the orders to send to the robot:</w:t>
+        <w:t>Once the dead reckoning is stabilized, we can use the same equations as in the “turtlefollow” example to compute the orders to send to the robot:</w:t>
       </w:r>
     </w:p>
     <w:p>
@@ -37043,7 +37004,7 @@
 </file>
 
 <file path=customXml/itemProps1.xml><?xml version="1.0" encoding="utf-8"?>
-<ds:datastoreItem xmlns:ds="http://schemas.openxmlformats.org/officeDocument/2006/customXml" ds:itemID="{41DB586D-62DE-4151-B91B-ECC4E5A19F6D}">
+<ds:datastoreItem xmlns:ds="http://schemas.openxmlformats.org/officeDocument/2006/customXml" ds:itemID="{CFD60368-A955-4997-8866-7AF53073CDAC}">
   <ds:schemaRefs>
     <ds:schemaRef ds:uri="http://schemas.openxmlformats.org/officeDocument/2006/bibliography"/>
   </ds:schemaRefs>
